--- a/Fase 2/Evidencias Grupales/2.4_GuiaEstudiante_Fase 2_DesarrolloProyecto APT.docx
+++ b/Fase 2/Evidencias Grupales/2.4_GuiaEstudiante_Fase 2_DesarrolloProyecto APT.docx
@@ -363,6 +363,20 @@
         </w:rPr>
       </w:r>
     </w:p>
+    <w:p>
+      <w:pPr>
+        <w:rPr>
+          <w:color w:val="595959"/>
+          <w:sz w:val="24"/>
+          <w:szCs w:val="24"/>
+        </w:rPr>
+      </w:pPr>
+      <w:r>
+        <w:rPr>
+          <w:rtl w:val="0"/>
+        </w:rPr>
+      </w:r>
+    </w:p>
     <w:tbl>
       <w:tblPr>
         <w:tblStyle w:val="Table1"/>
@@ -634,6 +648,14 @@
             </w:pPr>
             <w:r>
               <w:rPr>
+                <w:sz w:val="20"/>
+                <w:szCs w:val="20"/>
+                <w:rtl w:val="0"/>
+              </w:rPr>
+              <w:t xml:space="preserve">Desarrollar una aplicación móvil accesible que brinde asistencia en tiempo real a personas con discapacidad visual mediante inteligencia artificial y retroalimentación por voz.</w:t>
+            </w:r>
+            <w:r>
+              <w:rPr>
                 <w:rtl w:val="0"/>
               </w:rPr>
             </w:r>
@@ -673,15 +695,178 @@
           </w:tcPr>
           <w:p>
             <w:pPr>
-              <w:jc w:val="both"/>
-              <w:rPr>
-                <w:rFonts w:ascii="Calibri" w:cs="Calibri" w:eastAsia="Calibri" w:hAnsi="Calibri"/>
+              <w:spacing w:after="280" w:line="240" w:lineRule="auto"/>
+              <w:rPr>
+                <w:sz w:val="20"/>
+                <w:szCs w:val="20"/>
+              </w:rPr>
+            </w:pPr>
+            <w:r>
+              <w:rPr>
+                <w:sz w:val="20"/>
+                <w:szCs w:val="20"/>
+                <w:rtl w:val="0"/>
+              </w:rPr>
+              <w:t xml:space="preserve">El proyecto seguirá una metodología ágil (Scrum), con iteraciones cortas para el desarrollo y validación continua:</w:t>
+            </w:r>
+          </w:p>
+          <w:p>
+            <w:pPr>
+              <w:numPr>
+                <w:ilvl w:val="0"/>
+                <w:numId w:val="1"/>
+              </w:numPr>
+              <w:spacing w:after="0" w:before="280" w:line="240" w:lineRule="auto"/>
+              <w:ind w:left="720" w:hanging="360"/>
+              <w:rPr>
+                <w:rFonts w:ascii="Noto Sans Symbols" w:cs="Noto Sans Symbols" w:eastAsia="Noto Sans Symbols" w:hAnsi="Noto Sans Symbols"/>
+                <w:sz w:val="20"/>
+                <w:szCs w:val="20"/>
+              </w:rPr>
+            </w:pPr>
+            <w:r>
+              <w:rPr>
+                <w:b w:val="1"/>
+                <w:sz w:val="20"/>
+                <w:szCs w:val="20"/>
+                <w:rtl w:val="0"/>
+              </w:rPr>
+              <w:t xml:space="preserve">Etapas de trabajo:</w:t>
+            </w:r>
+            <w:r>
+              <w:rPr>
+                <w:rtl w:val="0"/>
+              </w:rPr>
+            </w:r>
+          </w:p>
+          <w:p>
+            <w:pPr>
+              <w:numPr>
+                <w:ilvl w:val="1"/>
+                <w:numId w:val="1"/>
+              </w:numPr>
+              <w:spacing w:after="0" w:line="240" w:lineRule="auto"/>
+              <w:ind w:left="1440" w:hanging="360"/>
+              <w:rPr>
+                <w:sz w:val="20"/>
+                <w:szCs w:val="20"/>
+              </w:rPr>
+            </w:pPr>
+            <w:r>
+              <w:rPr>
+                <w:sz w:val="20"/>
+                <w:szCs w:val="20"/>
+                <w:rtl w:val="0"/>
+              </w:rPr>
+              <w:t xml:space="preserve">Levantamiento de requerimientos y análisis del problema</w:t>
+            </w:r>
+          </w:p>
+          <w:p>
+            <w:pPr>
+              <w:numPr>
+                <w:ilvl w:val="1"/>
+                <w:numId w:val="1"/>
+              </w:numPr>
+              <w:spacing w:after="0" w:line="240" w:lineRule="auto"/>
+              <w:ind w:left="1440" w:hanging="360"/>
+              <w:rPr>
+                <w:sz w:val="20"/>
+                <w:szCs w:val="20"/>
+              </w:rPr>
+            </w:pPr>
+            <w:r>
+              <w:rPr>
+                <w:sz w:val="20"/>
+                <w:szCs w:val="20"/>
+                <w:rtl w:val="0"/>
+              </w:rPr>
+              <w:t xml:space="preserve">Diseño de la arquitectura de la aplicación</w:t>
+            </w:r>
+          </w:p>
+          <w:p>
+            <w:pPr>
+              <w:numPr>
+                <w:ilvl w:val="1"/>
+                <w:numId w:val="1"/>
+              </w:numPr>
+              <w:spacing w:after="0" w:line="240" w:lineRule="auto"/>
+              <w:ind w:left="1440" w:hanging="360"/>
+              <w:rPr>
+                <w:sz w:val="20"/>
+                <w:szCs w:val="20"/>
+              </w:rPr>
+            </w:pPr>
+            <w:r>
+              <w:rPr>
+                <w:sz w:val="20"/>
+                <w:szCs w:val="20"/>
+                <w:rtl w:val="0"/>
+              </w:rPr>
+              <w:t xml:space="preserve">Desarrollo del MVP (módulo de reconocimiento + voz)</w:t>
+            </w:r>
+          </w:p>
+          <w:p>
+            <w:pPr>
+              <w:numPr>
+                <w:ilvl w:val="1"/>
+                <w:numId w:val="1"/>
+              </w:numPr>
+              <w:spacing w:after="0" w:line="240" w:lineRule="auto"/>
+              <w:ind w:left="1440" w:hanging="360"/>
+              <w:rPr>
+                <w:sz w:val="20"/>
+                <w:szCs w:val="20"/>
+              </w:rPr>
+            </w:pPr>
+            <w:r>
+              <w:rPr>
+                <w:sz w:val="20"/>
+                <w:szCs w:val="20"/>
+                <w:rtl w:val="0"/>
+              </w:rPr>
+              <w:t xml:space="preserve">Pruebas de funcionalidad y usabilidad</w:t>
+            </w:r>
+          </w:p>
+          <w:p>
+            <w:pPr>
+              <w:numPr>
+                <w:ilvl w:val="1"/>
+                <w:numId w:val="1"/>
+              </w:numPr>
+              <w:spacing w:after="280" w:line="240" w:lineRule="auto"/>
+              <w:ind w:left="1440" w:hanging="360"/>
+              <w:rPr>
+                <w:sz w:val="20"/>
+                <w:szCs w:val="20"/>
+              </w:rPr>
+            </w:pPr>
+            <w:r>
+              <w:rPr>
+                <w:sz w:val="20"/>
+                <w:szCs w:val="20"/>
+                <w:rtl w:val="0"/>
+              </w:rPr>
+              <w:t xml:space="preserve">Documentación y entrega final</w:t>
+            </w:r>
+          </w:p>
+          <w:p>
+            <w:pPr>
+              <w:spacing w:before="280" w:line="240" w:lineRule="auto"/>
+              <w:rPr>
                 <w:i w:val="1"/>
                 <w:color w:val="548dd4"/>
                 <w:sz w:val="20"/>
                 <w:szCs w:val="20"/>
               </w:rPr>
             </w:pPr>
+            <w:r>
+              <w:rPr>
+                <w:sz w:val="20"/>
+                <w:szCs w:val="20"/>
+                <w:rtl w:val="0"/>
+              </w:rPr>
+              <w:t xml:space="preserve">En caso de trabajo grupal, cada integrante asumirá roles como: desarrollo front-end, back-end, integración IA y pruebas de usuario.</w:t>
+            </w:r>
             <w:r>
               <w:rPr>
                 <w:rtl w:val="0"/>
@@ -767,6 +952,291 @@
       </w:pPr>
       <w:r>
         <w:rPr>
+          <w:rtl w:val="0"/>
+        </w:rPr>
+      </w:r>
+    </w:p>
+    <w:p>
+      <w:pPr>
+        <w:rPr>
+          <w:b w:val="1"/>
+          <w:color w:val="1f3864"/>
+          <w:sz w:val="28"/>
+          <w:szCs w:val="28"/>
+        </w:rPr>
+      </w:pPr>
+      <w:r>
+        <w:rPr>
+          <w:rtl w:val="0"/>
+        </w:rPr>
+      </w:r>
+    </w:p>
+    <w:p>
+      <w:pPr>
+        <w:rPr>
+          <w:b w:val="1"/>
+          <w:color w:val="1f3864"/>
+          <w:sz w:val="28"/>
+          <w:szCs w:val="28"/>
+        </w:rPr>
+      </w:pPr>
+      <w:r>
+        <w:rPr>
+          <w:rtl w:val="0"/>
+        </w:rPr>
+      </w:r>
+    </w:p>
+    <w:p>
+      <w:pPr>
+        <w:rPr>
+          <w:b w:val="1"/>
+          <w:color w:val="1f3864"/>
+          <w:sz w:val="28"/>
+          <w:szCs w:val="28"/>
+        </w:rPr>
+      </w:pPr>
+      <w:r>
+        <w:rPr>
+          <w:rtl w:val="0"/>
+        </w:rPr>
+      </w:r>
+    </w:p>
+    <w:p>
+      <w:pPr>
+        <w:rPr>
+          <w:b w:val="1"/>
+          <w:color w:val="1f3864"/>
+          <w:sz w:val="28"/>
+          <w:szCs w:val="28"/>
+        </w:rPr>
+      </w:pPr>
+      <w:r>
+        <w:rPr>
+          <w:rtl w:val="0"/>
+        </w:rPr>
+      </w:r>
+    </w:p>
+    <w:p>
+      <w:pPr>
+        <w:rPr>
+          <w:b w:val="1"/>
+          <w:color w:val="1f3864"/>
+          <w:sz w:val="28"/>
+          <w:szCs w:val="28"/>
+        </w:rPr>
+      </w:pPr>
+      <w:r>
+        <w:rPr>
+          <w:rtl w:val="0"/>
+        </w:rPr>
+      </w:r>
+    </w:p>
+    <w:p>
+      <w:pPr>
+        <w:rPr>
+          <w:b w:val="1"/>
+          <w:color w:val="1f3864"/>
+          <w:sz w:val="28"/>
+          <w:szCs w:val="28"/>
+        </w:rPr>
+      </w:pPr>
+      <w:r>
+        <w:rPr>
+          <w:rtl w:val="0"/>
+        </w:rPr>
+      </w:r>
+    </w:p>
+    <w:p>
+      <w:pPr>
+        <w:rPr>
+          <w:b w:val="1"/>
+          <w:color w:val="1f3864"/>
+          <w:sz w:val="28"/>
+          <w:szCs w:val="28"/>
+        </w:rPr>
+      </w:pPr>
+      <w:r>
+        <w:rPr>
+          <w:rtl w:val="0"/>
+        </w:rPr>
+      </w:r>
+    </w:p>
+    <w:p>
+      <w:pPr>
+        <w:rPr>
+          <w:b w:val="1"/>
+          <w:color w:val="1f3864"/>
+          <w:sz w:val="28"/>
+          <w:szCs w:val="28"/>
+        </w:rPr>
+      </w:pPr>
+      <w:r>
+        <w:rPr>
+          <w:rtl w:val="0"/>
+        </w:rPr>
+      </w:r>
+    </w:p>
+    <w:p>
+      <w:pPr>
+        <w:rPr>
+          <w:b w:val="1"/>
+          <w:color w:val="1f3864"/>
+          <w:sz w:val="28"/>
+          <w:szCs w:val="28"/>
+        </w:rPr>
+      </w:pPr>
+      <w:r>
+        <w:rPr>
+          <w:rtl w:val="0"/>
+        </w:rPr>
+      </w:r>
+    </w:p>
+    <w:p>
+      <w:pPr>
+        <w:rPr>
+          <w:b w:val="1"/>
+          <w:color w:val="1f3864"/>
+          <w:sz w:val="28"/>
+          <w:szCs w:val="28"/>
+        </w:rPr>
+      </w:pPr>
+      <w:r>
+        <w:rPr>
+          <w:rtl w:val="0"/>
+        </w:rPr>
+      </w:r>
+    </w:p>
+    <w:p>
+      <w:pPr>
+        <w:rPr>
+          <w:b w:val="1"/>
+          <w:color w:val="1f3864"/>
+          <w:sz w:val="28"/>
+          <w:szCs w:val="28"/>
+        </w:rPr>
+      </w:pPr>
+      <w:r>
+        <w:rPr>
+          <w:rtl w:val="0"/>
+        </w:rPr>
+      </w:r>
+    </w:p>
+    <w:p>
+      <w:pPr>
+        <w:rPr>
+          <w:b w:val="1"/>
+          <w:color w:val="1f3864"/>
+          <w:sz w:val="28"/>
+          <w:szCs w:val="28"/>
+        </w:rPr>
+      </w:pPr>
+      <w:r>
+        <w:rPr>
+          <w:rtl w:val="0"/>
+        </w:rPr>
+      </w:r>
+    </w:p>
+    <w:p>
+      <w:pPr>
+        <w:rPr>
+          <w:b w:val="1"/>
+          <w:color w:val="1f3864"/>
+          <w:sz w:val="28"/>
+          <w:szCs w:val="28"/>
+        </w:rPr>
+      </w:pPr>
+      <w:r>
+        <w:rPr>
+          <w:rtl w:val="0"/>
+        </w:rPr>
+      </w:r>
+    </w:p>
+    <w:p>
+      <w:pPr>
+        <w:rPr>
+          <w:b w:val="1"/>
+          <w:color w:val="1f3864"/>
+          <w:sz w:val="28"/>
+          <w:szCs w:val="28"/>
+        </w:rPr>
+      </w:pPr>
+      <w:r>
+        <w:rPr>
+          <w:rtl w:val="0"/>
+        </w:rPr>
+      </w:r>
+    </w:p>
+    <w:p>
+      <w:pPr>
+        <w:rPr>
+          <w:b w:val="1"/>
+          <w:color w:val="1f3864"/>
+          <w:sz w:val="28"/>
+          <w:szCs w:val="28"/>
+        </w:rPr>
+      </w:pPr>
+      <w:r>
+        <w:rPr>
+          <w:rtl w:val="0"/>
+        </w:rPr>
+      </w:r>
+    </w:p>
+    <w:p>
+      <w:pPr>
+        <w:rPr>
+          <w:b w:val="1"/>
+          <w:color w:val="1f3864"/>
+          <w:sz w:val="28"/>
+          <w:szCs w:val="28"/>
+        </w:rPr>
+      </w:pPr>
+      <w:r>
+        <w:rPr>
+          <w:rtl w:val="0"/>
+        </w:rPr>
+      </w:r>
+    </w:p>
+    <w:p>
+      <w:pPr>
+        <w:rPr>
+          <w:b w:val="1"/>
+          <w:color w:val="1f3864"/>
+          <w:sz w:val="28"/>
+          <w:szCs w:val="28"/>
+        </w:rPr>
+      </w:pPr>
+      <w:r>
+        <w:rPr>
+          <w:rtl w:val="0"/>
+        </w:rPr>
+      </w:r>
+    </w:p>
+    <w:p>
+      <w:pPr>
+        <w:rPr>
+          <w:b w:val="1"/>
+          <w:color w:val="1f3864"/>
+          <w:sz w:val="28"/>
+          <w:szCs w:val="28"/>
+        </w:rPr>
+      </w:pPr>
+      <w:r>
+        <w:rPr>
+          <w:rtl w:val="0"/>
+        </w:rPr>
+      </w:r>
+    </w:p>
+    <w:p>
+      <w:pPr>
+        <w:rPr>
+          <w:b w:val="1"/>
+          <w:color w:val="1f3864"/>
+          <w:sz w:val="28"/>
+          <w:szCs w:val="28"/>
+        </w:rPr>
+      </w:pPr>
+      <w:r>
+        <w:rPr>
           <w:b w:val="1"/>
           <w:color w:val="1f3864"/>
           <w:sz w:val="28"/>
@@ -780,10 +1250,7 @@
       <w:pPr>
         <w:jc w:val="both"/>
         <w:rPr>
-          <w:b w:val="1"/>
           <w:color w:val="1f3864"/>
-          <w:sz w:val="28"/>
-          <w:szCs w:val="28"/>
         </w:rPr>
       </w:pPr>
       <w:r>
@@ -791,12 +1258,7 @@
           <w:color w:val="1f3864"/>
           <w:rtl w:val="0"/>
         </w:rPr>
-        <w:t xml:space="preserve">Examina cuidadosamente tu plan de trabajo, enfocándote especialmente en la columna de estado de avance y ajustes</w:t>
-      </w:r>
-      <w:r>
-        <w:rPr>
-          <w:rtl w:val="0"/>
-        </w:rPr>
+        <w:t xml:space="preserve">Examina cuidadosamente tu plan de trabajo, enfocándose especialmente en la columna de estado de avance y ajustes</w:t>
       </w:r>
     </w:p>
     <w:tbl>
@@ -2384,12 +2846,14 @@
                 <w:rFonts w:ascii="Calibri" w:cs="Calibri" w:eastAsia="Calibri" w:hAnsi="Calibri"/>
                 <w:i w:val="1"/>
                 <w:color w:val="548dd4"/>
-                <w:sz w:val="20"/>
-                <w:szCs w:val="20"/>
-              </w:rPr>
-            </w:pPr>
-            <w:r>
-              <w:rPr>
+                <w:sz w:val="18"/>
+                <w:szCs w:val="18"/>
+              </w:rPr>
+            </w:pPr>
+            <w:r>
+              <w:rPr>
+                <w:sz w:val="20"/>
+                <w:szCs w:val="20"/>
                 <w:rtl w:val="0"/>
               </w:rPr>
               <w:t xml:space="preserve">Dificultades: El principal desafío fue la optimización del modelo de IA para que funcione de manera fluida en tiempo real en dispositivos móviles con recursos limitados. Esto requirió un proceso de prueba y ajuste para equilibrar la precisión del reconocimiento con el rendimiento de la aplicación. Para abordarlo, se realizaron ajustes en la configuración del modelo y se optimizó el código de procesamiento de imágenes.</w:t>
@@ -2494,7 +2958,15 @@
                 <w:szCs w:val="20"/>
                 <w:rtl w:val="0"/>
               </w:rPr>
-              <w:t xml:space="preserve">No se han eliminado ni ajustado actividades del plan de trabajo original. La planificación inicial ha demostrado ser adecuada, y el equipo se ha adherido a ella, completando las tareas del Sprint 1 en el tiempo estipulado antes de comenzar con el Sprint 2.</w:t>
+              <w:t xml:space="preserve">S</w:t>
+            </w:r>
+            <w:r>
+              <w:rPr>
+                <w:sz w:val="20"/>
+                <w:szCs w:val="20"/>
+                <w:rtl w:val="0"/>
+              </w:rPr>
+              <w:t xml:space="preserve">e eliminaron varias actividades del plan de trabajo original. La planificación inicial ha demostrado ser ambiciosa, y el equipo no ha podido con ella, completando con solo algunas de las tareas del Sprint 1 en el tiempo estipulado antes de comenzar con el Sprint 2.</w:t>
             </w:r>
             <w:r>
               <w:rPr>
@@ -2658,7 +3130,7 @@
                 <w:szCs w:val="20"/>
                 <w:rtl w:val="0"/>
               </w:rPr>
-              <w:t xml:space="preserve">, lo cual se alinea perfectamente con la planificación del proyecto. No existen retrasos; el proyecto avanza según el cronograma establecido.</w:t>
+              <w:t xml:space="preserve">, lo cual no estaba estipulado con la planificación del proyecto. Si existen retrasos; el proyecto avanza según varios ajustes hechos respecto al tiempo.</w:t>
             </w:r>
             <w:r>
               <w:rPr>
@@ -2988,7 +3460,121 @@
 </file>
 
 <file path=word/numbering.xml><?xml version="1.0" encoding="utf-8"?>
-<w:numbering xmlns:mc="http://schemas.openxmlformats.org/markup-compatibility/2006" xmlns:o="urn:schemas-microsoft-com:office:office" xmlns:r="http://schemas.openxmlformats.org/officeDocument/2006/relationships" xmlns:m="http://schemas.openxmlformats.org/officeDocument/2006/math" xmlns:v="urn:schemas-microsoft-com:vml" xmlns:wp="http://schemas.openxmlformats.org/drawingml/2006/wordprocessingDrawing" xmlns:w10="urn:schemas-microsoft-com:office:word" xmlns:w="http://schemas.openxmlformats.org/wordprocessingml/2006/main" xmlns:wne="http://schemas.microsoft.com/office/word/2006/wordml" xmlns:sl="http://schemas.openxmlformats.org/schemaLibrary/2006/main" xmlns:a="http://schemas.openxmlformats.org/drawingml/2006/main" xmlns:pic="http://schemas.openxmlformats.org/drawingml/2006/picture" xmlns:c="http://schemas.openxmlformats.org/drawingml/2006/chart" xmlns:lc="http://schemas.openxmlformats.org/drawingml/2006/lockedCanvas" xmlns:dgm="http://schemas.openxmlformats.org/drawingml/2006/diagram" xmlns:wps="http://schemas.microsoft.com/office/word/2010/wordprocessingShape" xmlns:wpg="http://schemas.microsoft.com/office/word/2010/wordprocessingGroup" xmlns:w14="http://schemas.microsoft.com/office/word/2010/wordml" xmlns:w15="http://schemas.microsoft.com/office/word/2012/wordml" xmlns:w16="http://schemas.microsoft.com/office/word/2018/wordml" xmlns:w16cex="http://schemas.microsoft.com/office/word/2018/wordml/cex" xmlns:w16cid="http://schemas.microsoft.com/office/word/2016/wordml/cid" xmlns="http://schemas.microsoft.com/office/tasks/2019/documenttasks" xmlns:cr="http://schemas.microsoft.com/office/comments/2020/reactions"/>
+<w:numbering xmlns:mc="http://schemas.openxmlformats.org/markup-compatibility/2006" xmlns:o="urn:schemas-microsoft-com:office:office" xmlns:r="http://schemas.openxmlformats.org/officeDocument/2006/relationships" xmlns:m="http://schemas.openxmlformats.org/officeDocument/2006/math" xmlns:v="urn:schemas-microsoft-com:vml" xmlns:wp="http://schemas.openxmlformats.org/drawingml/2006/wordprocessingDrawing" xmlns:w10="urn:schemas-microsoft-com:office:word" xmlns:w="http://schemas.openxmlformats.org/wordprocessingml/2006/main" xmlns:wne="http://schemas.microsoft.com/office/word/2006/wordml" xmlns:sl="http://schemas.openxmlformats.org/schemaLibrary/2006/main" xmlns:a="http://schemas.openxmlformats.org/drawingml/2006/main" xmlns:pic="http://schemas.openxmlformats.org/drawingml/2006/picture" xmlns:c="http://schemas.openxmlformats.org/drawingml/2006/chart" xmlns:lc="http://schemas.openxmlformats.org/drawingml/2006/lockedCanvas" xmlns:dgm="http://schemas.openxmlformats.org/drawingml/2006/diagram" xmlns:wps="http://schemas.microsoft.com/office/word/2010/wordprocessingShape" xmlns:wpg="http://schemas.microsoft.com/office/word/2010/wordprocessingGroup" xmlns:w14="http://schemas.microsoft.com/office/word/2010/wordml" xmlns:w15="http://schemas.microsoft.com/office/word/2012/wordml" xmlns:w16="http://schemas.microsoft.com/office/word/2018/wordml" xmlns:w16cex="http://schemas.microsoft.com/office/word/2018/wordml/cex" xmlns:w16cid="http://schemas.microsoft.com/office/word/2016/wordml/cid" xmlns="http://schemas.microsoft.com/office/tasks/2019/documenttasks" xmlns:cr="http://schemas.microsoft.com/office/comments/2020/reactions">
+  <w:abstractNum w:abstractNumId="1">
+    <w:lvl w:ilvl="0">
+      <w:start w:val="1"/>
+      <w:numFmt w:val="bullet"/>
+      <w:lvlText w:val="●"/>
+      <w:lvlJc w:val="left"/>
+      <w:pPr>
+        <w:ind w:left="720" w:hanging="360"/>
+      </w:pPr>
+      <w:rPr>
+        <w:u w:val="none"/>
+      </w:rPr>
+    </w:lvl>
+    <w:lvl w:ilvl="1">
+      <w:start w:val="1"/>
+      <w:numFmt w:val="decimal"/>
+      <w:lvlText w:val="%2."/>
+      <w:lvlJc w:val="left"/>
+      <w:pPr>
+        <w:ind w:left="1440" w:hanging="360"/>
+      </w:pPr>
+      <w:rPr>
+        <w:u w:val="none"/>
+      </w:rPr>
+    </w:lvl>
+    <w:lvl w:ilvl="2">
+      <w:start w:val="1"/>
+      <w:numFmt w:val="bullet"/>
+      <w:lvlText w:val="▪"/>
+      <w:lvlJc w:val="left"/>
+      <w:pPr>
+        <w:ind w:left="2160" w:hanging="360"/>
+      </w:pPr>
+      <w:rPr>
+        <w:u w:val="none"/>
+      </w:rPr>
+    </w:lvl>
+    <w:lvl w:ilvl="3">
+      <w:start w:val="1"/>
+      <w:numFmt w:val="bullet"/>
+      <w:lvlText w:val="▪"/>
+      <w:lvlJc w:val="left"/>
+      <w:pPr>
+        <w:ind w:left="2880" w:hanging="360"/>
+      </w:pPr>
+      <w:rPr>
+        <w:u w:val="none"/>
+      </w:rPr>
+    </w:lvl>
+    <w:lvl w:ilvl="4">
+      <w:start w:val="1"/>
+      <w:numFmt w:val="bullet"/>
+      <w:lvlText w:val="▪"/>
+      <w:lvlJc w:val="left"/>
+      <w:pPr>
+        <w:ind w:left="3600" w:hanging="360"/>
+      </w:pPr>
+      <w:rPr>
+        <w:u w:val="none"/>
+      </w:rPr>
+    </w:lvl>
+    <w:lvl w:ilvl="5">
+      <w:start w:val="1"/>
+      <w:numFmt w:val="bullet"/>
+      <w:lvlText w:val="▪"/>
+      <w:lvlJc w:val="left"/>
+      <w:pPr>
+        <w:ind w:left="4320" w:hanging="360"/>
+      </w:pPr>
+      <w:rPr>
+        <w:u w:val="none"/>
+      </w:rPr>
+    </w:lvl>
+    <w:lvl w:ilvl="6">
+      <w:start w:val="1"/>
+      <w:numFmt w:val="bullet"/>
+      <w:lvlText w:val="▪"/>
+      <w:lvlJc w:val="left"/>
+      <w:pPr>
+        <w:ind w:left="5040" w:hanging="360"/>
+      </w:pPr>
+      <w:rPr>
+        <w:u w:val="none"/>
+      </w:rPr>
+    </w:lvl>
+    <w:lvl w:ilvl="7">
+      <w:start w:val="1"/>
+      <w:numFmt w:val="bullet"/>
+      <w:lvlText w:val="▪"/>
+      <w:lvlJc w:val="left"/>
+      <w:pPr>
+        <w:ind w:left="5760" w:hanging="360"/>
+      </w:pPr>
+      <w:rPr>
+        <w:u w:val="none"/>
+      </w:rPr>
+    </w:lvl>
+    <w:lvl w:ilvl="8">
+      <w:start w:val="1"/>
+      <w:numFmt w:val="bullet"/>
+      <w:lvlText w:val="▪"/>
+      <w:lvlJc w:val="left"/>
+      <w:pPr>
+        <w:ind w:left="6480" w:hanging="360"/>
+      </w:pPr>
+      <w:rPr>
+        <w:u w:val="none"/>
+      </w:rPr>
+    </w:lvl>
+  </w:abstractNum>
+  <w:num w:numId="1">
+    <w:abstractNumId w:val="1"/>
+  </w:num>
+</w:numbering>
 </file>
 
 <file path=word/styles.xml><?xml version="1.0" encoding="utf-8"?>
